--- a/Documentation/Project_UseCaseModel.docx
+++ b/Documentation/Project_UseCaseModel.docx
@@ -54,18 +54,15 @@
       <w:pPr>
         <w:pStyle w:val="Title"/>
         <w:jc w:val="right"/>
+        <w:rPr/>
+      </w:pPr>
+      <w:r>
         <w:rPr>
           <w:rFonts w:ascii="Times New Roman" w:hAnsi="Times New Roman"/>
+          <w:color w:val="000000"/>
           <w:sz w:val="28"/>
         </w:rPr>
-      </w:pPr>
-      <w:r>
-        <w:rPr>
-          <w:rFonts w:ascii="Times New Roman" w:hAnsi="Times New Roman"/>
-          <w:color w:val="000000"/>
-          <w:sz w:val="28"/>
-        </w:rPr>
-        <w:t>Version &lt;1.0&gt;</w:t>
+        <w:t>Version 1.0</w:t>
       </w:r>
     </w:p>
     <w:p>
@@ -80,20 +77,6 @@
         <w:rPr>
           <w:color w:val="000000"/>
         </w:rPr>
-      </w:r>
-    </w:p>
-    <w:p>
-      <w:pPr>
-        <w:pStyle w:val="InfoBlue"/>
-        <w:rPr>
-          <w:rFonts w:ascii="Times New Roman" w:hAnsi="Times New Roman"/>
-        </w:rPr>
-      </w:pPr>
-      <w:r>
-        <w:rPr>
-          <w:color w:val="000000"/>
-        </w:rPr>
-        <w:t xml:space="preserve"> </w:t>
       </w:r>
     </w:p>
     <w:p>
@@ -109,16 +92,16 @@
           <w:textDirection w:val="lrTb"/>
           <w:docGrid w:type="default" w:linePitch="249" w:charSpace="2047"/>
         </w:sectPr>
-        <w:pStyle w:val="Normal"/>
+        <w:pStyle w:val="InfoBlue"/>
         <w:rPr>
           <w:rFonts w:ascii="Times New Roman" w:hAnsi="Times New Roman"/>
-          <w:color w:val="000000"/>
-        </w:rPr>
-      </w:pPr>
-      <w:r>
-        <w:rPr>
-          <w:color w:val="000000"/>
-        </w:rPr>
+        </w:rPr>
+      </w:pPr>
+      <w:r>
+        <w:rPr>
+          <w:color w:val="000000"/>
+        </w:rPr>
+        <w:t xml:space="preserve"> </w:t>
       </w:r>
     </w:p>
     <w:p>
@@ -140,7 +123,7 @@
       <w:tblPr>
         <w:tblW w:w="9504" w:type="dxa"/>
         <w:jc w:val="left"/>
-        <w:tblInd w:w="-16" w:type="dxa"/>
+        <w:tblInd w:w="-24" w:type="dxa"/>
         <w:tblBorders>
           <w:top w:val="single" w:sz="6" w:space="0" w:color="00000A"/>
           <w:left w:val="single" w:sz="6" w:space="0" w:color="00000A"/>
@@ -151,23 +134,23 @@
         </w:tblBorders>
         <w:tblCellMar>
           <w:top w:w="0" w:type="dxa"/>
-          <w:left w:w="91" w:type="dxa"/>
+          <w:left w:w="83" w:type="dxa"/>
           <w:bottom w:w="0" w:type="dxa"/>
           <w:right w:w="108" w:type="dxa"/>
         </w:tblCellMar>
         <w:tblLook w:val="0000"/>
       </w:tblPr>
       <w:tblGrid>
-        <w:gridCol w:w="2301"/>
+        <w:gridCol w:w="2300"/>
         <w:gridCol w:w="1152"/>
-        <w:gridCol w:w="3746"/>
+        <w:gridCol w:w="3747"/>
         <w:gridCol w:w="2304"/>
       </w:tblGrid>
       <w:tr>
         <w:trPr/>
         <w:tc>
           <w:tcPr>
-            <w:tcW w:w="2301" w:type="dxa"/>
+            <w:tcW w:w="2300" w:type="dxa"/>
             <w:tcBorders>
               <w:top w:val="single" w:sz="6" w:space="0" w:color="00000A"/>
               <w:left w:val="single" w:sz="6" w:space="0" w:color="00000A"/>
@@ -178,7 +161,7 @@
             </w:tcBorders>
             <w:shd w:fill="auto" w:val="clear"/>
             <w:tcMar>
-              <w:left w:w="91" w:type="dxa"/>
+              <w:left w:w="83" w:type="dxa"/>
             </w:tcMar>
           </w:tcPr>
           <w:p>
@@ -213,7 +196,7 @@
             </w:tcBorders>
             <w:shd w:fill="auto" w:val="clear"/>
             <w:tcMar>
-              <w:left w:w="91" w:type="dxa"/>
+              <w:left w:w="83" w:type="dxa"/>
             </w:tcMar>
           </w:tcPr>
           <w:p>
@@ -237,7 +220,7 @@
         </w:tc>
         <w:tc>
           <w:tcPr>
-            <w:tcW w:w="3746" w:type="dxa"/>
+            <w:tcW w:w="3747" w:type="dxa"/>
             <w:tcBorders>
               <w:top w:val="single" w:sz="6" w:space="0" w:color="00000A"/>
               <w:left w:val="single" w:sz="6" w:space="0" w:color="00000A"/>
@@ -248,7 +231,7 @@
             </w:tcBorders>
             <w:shd w:fill="auto" w:val="clear"/>
             <w:tcMar>
-              <w:left w:w="91" w:type="dxa"/>
+              <w:left w:w="83" w:type="dxa"/>
             </w:tcMar>
           </w:tcPr>
           <w:p>
@@ -283,7 +266,7 @@
             </w:tcBorders>
             <w:shd w:fill="auto" w:val="clear"/>
             <w:tcMar>
-              <w:left w:w="91" w:type="dxa"/>
+              <w:left w:w="83" w:type="dxa"/>
             </w:tcMar>
           </w:tcPr>
           <w:p>
@@ -310,7 +293,7 @@
         <w:trPr/>
         <w:tc>
           <w:tcPr>
-            <w:tcW w:w="2301" w:type="dxa"/>
+            <w:tcW w:w="2300" w:type="dxa"/>
             <w:tcBorders>
               <w:top w:val="single" w:sz="6" w:space="0" w:color="00000A"/>
               <w:left w:val="single" w:sz="6" w:space="0" w:color="00000A"/>
@@ -321,7 +304,7 @@
             </w:tcBorders>
             <w:shd w:fill="auto" w:val="clear"/>
             <w:tcMar>
-              <w:left w:w="91" w:type="dxa"/>
+              <w:left w:w="83" w:type="dxa"/>
             </w:tcMar>
           </w:tcPr>
           <w:p>
@@ -352,7 +335,7 @@
             </w:tcBorders>
             <w:shd w:fill="auto" w:val="clear"/>
             <w:tcMar>
-              <w:left w:w="91" w:type="dxa"/>
+              <w:left w:w="83" w:type="dxa"/>
             </w:tcMar>
           </w:tcPr>
           <w:p>
@@ -362,22 +345,20 @@
                 <w:tab w:val="left" w:pos="1135" w:leader="none"/>
               </w:tabs>
               <w:spacing w:before="40" w:after="0"/>
-              <w:ind w:left="720" w:right="68" w:hanging="0"/>
-              <w:rPr>
-                <w:color w:val="000000"/>
-              </w:rPr>
+              <w:ind w:right="68" w:hanging="0"/>
+              <w:rPr/>
             </w:pPr>
             <w:r>
               <w:rPr>
                 <w:color w:val="000000"/>
               </w:rPr>
-              <w:t>&lt;1.0&gt;</w:t>
+              <w:t>1.0</w:t>
             </w:r>
           </w:p>
         </w:tc>
         <w:tc>
           <w:tcPr>
-            <w:tcW w:w="3746" w:type="dxa"/>
+            <w:tcW w:w="3747" w:type="dxa"/>
             <w:tcBorders>
               <w:top w:val="single" w:sz="6" w:space="0" w:color="00000A"/>
               <w:left w:val="single" w:sz="6" w:space="0" w:color="00000A"/>
@@ -388,7 +369,7 @@
             </w:tcBorders>
             <w:shd w:fill="auto" w:val="clear"/>
             <w:tcMar>
-              <w:left w:w="91" w:type="dxa"/>
+              <w:left w:w="83" w:type="dxa"/>
             </w:tcMar>
           </w:tcPr>
           <w:p>
@@ -396,15 +377,13 @@
               <w:pStyle w:val="Tabletext"/>
               <w:keepLines/>
               <w:spacing w:before="0" w:after="120"/>
-              <w:rPr>
-                <w:color w:val="000000"/>
-              </w:rPr>
+              <w:rPr/>
             </w:pPr>
             <w:r>
               <w:rPr>
                 <w:color w:val="000000"/>
               </w:rPr>
-              <w:t>&lt;details&gt;</w:t>
+              <w:t>Beginning document</w:t>
             </w:r>
           </w:p>
         </w:tc>
@@ -421,7 +400,7 @@
             </w:tcBorders>
             <w:shd w:fill="auto" w:val="clear"/>
             <w:tcMar>
-              <w:left w:w="91" w:type="dxa"/>
+              <w:left w:w="83" w:type="dxa"/>
             </w:tcMar>
           </w:tcPr>
           <w:p>
@@ -445,7 +424,7 @@
         <w:trPr/>
         <w:tc>
           <w:tcPr>
-            <w:tcW w:w="2301" w:type="dxa"/>
+            <w:tcW w:w="2300" w:type="dxa"/>
             <w:tcBorders>
               <w:top w:val="single" w:sz="6" w:space="0" w:color="00000A"/>
               <w:left w:val="single" w:sz="6" w:space="0" w:color="00000A"/>
@@ -456,7 +435,7 @@
             </w:tcBorders>
             <w:shd w:fill="auto" w:val="clear"/>
             <w:tcMar>
-              <w:left w:w="91" w:type="dxa"/>
+              <w:left w:w="83" w:type="dxa"/>
             </w:tcMar>
           </w:tcPr>
           <w:p>
@@ -488,7 +467,7 @@
             </w:tcBorders>
             <w:shd w:fill="auto" w:val="clear"/>
             <w:tcMar>
-              <w:left w:w="91" w:type="dxa"/>
+              <w:left w:w="83" w:type="dxa"/>
             </w:tcMar>
           </w:tcPr>
           <w:p>
@@ -509,7 +488,7 @@
         </w:tc>
         <w:tc>
           <w:tcPr>
-            <w:tcW w:w="3746" w:type="dxa"/>
+            <w:tcW w:w="3747" w:type="dxa"/>
             <w:tcBorders>
               <w:top w:val="single" w:sz="6" w:space="0" w:color="00000A"/>
               <w:left w:val="single" w:sz="6" w:space="0" w:color="00000A"/>
@@ -520,7 +499,7 @@
             </w:tcBorders>
             <w:shd w:fill="auto" w:val="clear"/>
             <w:tcMar>
-              <w:left w:w="91" w:type="dxa"/>
+              <w:left w:w="83" w:type="dxa"/>
             </w:tcMar>
           </w:tcPr>
           <w:p>
@@ -552,7 +531,7 @@
             </w:tcBorders>
             <w:shd w:fill="auto" w:val="clear"/>
             <w:tcMar>
-              <w:left w:w="91" w:type="dxa"/>
+              <w:left w:w="83" w:type="dxa"/>
             </w:tcMar>
           </w:tcPr>
           <w:p>
@@ -576,7 +555,7 @@
         <w:trPr/>
         <w:tc>
           <w:tcPr>
-            <w:tcW w:w="2301" w:type="dxa"/>
+            <w:tcW w:w="2300" w:type="dxa"/>
             <w:tcBorders>
               <w:top w:val="single" w:sz="6" w:space="0" w:color="00000A"/>
               <w:left w:val="single" w:sz="6" w:space="0" w:color="00000A"/>
@@ -587,7 +566,7 @@
             </w:tcBorders>
             <w:shd w:fill="auto" w:val="clear"/>
             <w:tcMar>
-              <w:left w:w="91" w:type="dxa"/>
+              <w:left w:w="83" w:type="dxa"/>
             </w:tcMar>
           </w:tcPr>
           <w:p>
@@ -619,7 +598,7 @@
             </w:tcBorders>
             <w:shd w:fill="auto" w:val="clear"/>
             <w:tcMar>
-              <w:left w:w="91" w:type="dxa"/>
+              <w:left w:w="83" w:type="dxa"/>
             </w:tcMar>
           </w:tcPr>
           <w:p>
@@ -640,7 +619,7 @@
         </w:tc>
         <w:tc>
           <w:tcPr>
-            <w:tcW w:w="3746" w:type="dxa"/>
+            <w:tcW w:w="3747" w:type="dxa"/>
             <w:tcBorders>
               <w:top w:val="single" w:sz="6" w:space="0" w:color="00000A"/>
               <w:left w:val="single" w:sz="6" w:space="0" w:color="00000A"/>
@@ -651,7 +630,7 @@
             </w:tcBorders>
             <w:shd w:fill="auto" w:val="clear"/>
             <w:tcMar>
-              <w:left w:w="91" w:type="dxa"/>
+              <w:left w:w="83" w:type="dxa"/>
             </w:tcMar>
           </w:tcPr>
           <w:p>
@@ -683,7 +662,7 @@
             </w:tcBorders>
             <w:shd w:fill="auto" w:val="clear"/>
             <w:tcMar>
-              <w:left w:w="91" w:type="dxa"/>
+              <w:left w:w="83" w:type="dxa"/>
             </w:tcMar>
           </w:tcPr>
           <w:p>
@@ -707,7 +686,7 @@
         <w:trPr/>
         <w:tc>
           <w:tcPr>
-            <w:tcW w:w="2301" w:type="dxa"/>
+            <w:tcW w:w="2300" w:type="dxa"/>
             <w:tcBorders>
               <w:top w:val="single" w:sz="6" w:space="0" w:color="00000A"/>
               <w:left w:val="single" w:sz="6" w:space="0" w:color="00000A"/>
@@ -718,7 +697,7 @@
             </w:tcBorders>
             <w:shd w:fill="auto" w:val="clear"/>
             <w:tcMar>
-              <w:left w:w="91" w:type="dxa"/>
+              <w:left w:w="83" w:type="dxa"/>
             </w:tcMar>
           </w:tcPr>
           <w:p>
@@ -750,7 +729,7 @@
             </w:tcBorders>
             <w:shd w:fill="auto" w:val="clear"/>
             <w:tcMar>
-              <w:left w:w="91" w:type="dxa"/>
+              <w:left w:w="83" w:type="dxa"/>
             </w:tcMar>
           </w:tcPr>
           <w:p>
@@ -771,7 +750,7 @@
         </w:tc>
         <w:tc>
           <w:tcPr>
-            <w:tcW w:w="3746" w:type="dxa"/>
+            <w:tcW w:w="3747" w:type="dxa"/>
             <w:tcBorders>
               <w:top w:val="single" w:sz="6" w:space="0" w:color="00000A"/>
               <w:left w:val="single" w:sz="6" w:space="0" w:color="00000A"/>
@@ -782,7 +761,7 @@
             </w:tcBorders>
             <w:shd w:fill="auto" w:val="clear"/>
             <w:tcMar>
-              <w:left w:w="91" w:type="dxa"/>
+              <w:left w:w="83" w:type="dxa"/>
             </w:tcMar>
           </w:tcPr>
           <w:p>
@@ -814,7 +793,7 @@
             </w:tcBorders>
             <w:shd w:fill="auto" w:val="clear"/>
             <w:tcMar>
-              <w:left w:w="91" w:type="dxa"/>
+              <w:left w:w="83" w:type="dxa"/>
             </w:tcMar>
           </w:tcPr>
           <w:p>
@@ -954,8 +933,8 @@
           <w:color w:val="000000"/>
         </w:rPr>
       </w:pPr>
-      <w:bookmarkStart w:id="0" w:name="_Toc425054503"/>
-      <w:bookmarkStart w:id="1" w:name="_Toc423410237"/>
+      <w:bookmarkStart w:id="0" w:name="_Toc423410237"/>
+      <w:bookmarkStart w:id="1" w:name="_Toc425054503"/>
       <w:bookmarkEnd w:id="0"/>
       <w:bookmarkEnd w:id="1"/>
       <w:r>
@@ -994,9 +973,9 @@
           <w:rFonts w:ascii="Times New Roman" w:hAnsi="Times New Roman"/>
         </w:rPr>
       </w:pPr>
-      <w:bookmarkStart w:id="2" w:name="_Toc425054505"/>
+      <w:bookmarkStart w:id="2" w:name="_Toc254773290"/>
       <w:bookmarkStart w:id="3" w:name="_Toc423410239"/>
-      <w:bookmarkStart w:id="4" w:name="_Toc254773290"/>
+      <w:bookmarkStart w:id="4" w:name="_Toc425054505"/>
       <w:bookmarkEnd w:id="2"/>
       <w:bookmarkEnd w:id="3"/>
       <w:bookmarkEnd w:id="4"/>
@@ -1250,9 +1229,9 @@
           <w:rFonts w:ascii="Times New Roman" w:hAnsi="Times New Roman"/>
         </w:rPr>
       </w:pPr>
-      <w:bookmarkStart w:id="5" w:name="_Toc4250545051"/>
+      <w:bookmarkStart w:id="5" w:name="_Toc254773291"/>
       <w:bookmarkStart w:id="6" w:name="_Toc4234102391"/>
-      <w:bookmarkStart w:id="7" w:name="_Toc254773291"/>
+      <w:bookmarkStart w:id="7" w:name="_Toc4250545051"/>
       <w:bookmarkEnd w:id="5"/>
       <w:bookmarkEnd w:id="6"/>
       <w:bookmarkEnd w:id="7"/>
@@ -1287,10 +1266,7 @@
         <w:rPr/>
       </w:pPr>
       <w:r>
-        <w:rPr>
-          <w:b/>
-          <w:bCs/>
-        </w:rPr>
+        <w:rPr/>
         <w:drawing>
           <wp:inline distT="0" distB="0" distL="0" distR="0">
             <wp:extent cx="2977515" cy="2376170"/>
@@ -1352,16 +1328,12 @@
       <w:pPr>
         <w:pStyle w:val="TextBody"/>
         <w:spacing w:before="0" w:after="120"/>
-        <w:rPr>
-          <w:b/>
-          <w:b/>
-          <w:bCs/>
-        </w:rPr>
+        <w:rPr/>
       </w:pPr>
       <w:r>
         <w:rPr/>
         <w:drawing>
-          <wp:anchor behindDoc="0" distT="0" distB="0" distL="0" distR="0" simplePos="0" locked="0" layoutInCell="1" allowOverlap="1" relativeHeight="3">
+          <wp:anchor behindDoc="0" distT="0" distB="0" distL="0" distR="0" simplePos="0" locked="0" layoutInCell="1" allowOverlap="1" relativeHeight="2">
             <wp:simplePos x="0" y="0"/>
             <wp:positionH relativeFrom="column">
               <wp:align>center</wp:align>
@@ -1487,7 +1459,7 @@
           <w:r>
             <w:fldChar w:fldCharType="separate"/>
           </w:r>
-          <w:bookmarkStart w:id="8" w:name="__Fieldmark__137_1059938165"/>
+          <w:bookmarkStart w:id="8" w:name="__Fieldmark__657_3725475107"/>
           <w:r>
             <w:rPr/>
           </w:r>
@@ -1497,11 +1469,13 @@
           <w:r>
             <w:fldChar w:fldCharType="end"/>
           </w:r>
-          <w:bookmarkStart w:id="9" w:name="__Fieldmark__771_2891426706"/>
-          <w:bookmarkStart w:id="10" w:name="__Fieldmark__333_2755651341"/>
+          <w:bookmarkStart w:id="9" w:name="__Fieldmark__333_2755651341"/>
+          <w:bookmarkStart w:id="10" w:name="__Fieldmark__771_2891426706"/>
+          <w:bookmarkStart w:id="11" w:name="__Fieldmark__137_1059938165"/>
           <w:bookmarkEnd w:id="8"/>
           <w:bookmarkEnd w:id="9"/>
           <w:bookmarkEnd w:id="10"/>
+          <w:bookmarkEnd w:id="11"/>
           <w:r>
             <w:rPr>
               <w:rFonts w:ascii="Symbol" w:hAnsi="Symbol"/>
@@ -1652,7 +1626,7 @@
     <w:tblPr>
       <w:tblW w:w="9558" w:type="dxa"/>
       <w:jc w:val="left"/>
-      <w:tblInd w:w="-16" w:type="dxa"/>
+      <w:tblInd w:w="-24" w:type="dxa"/>
       <w:tblBorders>
         <w:top w:val="single" w:sz="6" w:space="0" w:color="00000A"/>
         <w:left w:val="single" w:sz="6" w:space="0" w:color="00000A"/>
@@ -1663,7 +1637,7 @@
       </w:tblBorders>
       <w:tblCellMar>
         <w:top w:w="0" w:type="dxa"/>
-        <w:left w:w="91" w:type="dxa"/>
+        <w:left w:w="83" w:type="dxa"/>
         <w:bottom w:w="0" w:type="dxa"/>
         <w:right w:w="108" w:type="dxa"/>
       </w:tblCellMar>
@@ -1688,7 +1662,7 @@
           </w:tcBorders>
           <w:shd w:fill="auto" w:val="clear"/>
           <w:tcMar>
-            <w:left w:w="91" w:type="dxa"/>
+            <w:left w:w="83" w:type="dxa"/>
           </w:tcMar>
         </w:tcPr>
         <w:p>
@@ -1715,7 +1689,7 @@
           </w:tcBorders>
           <w:shd w:fill="auto" w:val="clear"/>
           <w:tcMar>
-            <w:left w:w="91" w:type="dxa"/>
+            <w:left w:w="83" w:type="dxa"/>
           </w:tcMar>
         </w:tcPr>
         <w:p>
@@ -1734,7 +1708,7 @@
           </w:r>
           <w:r>
             <w:rPr/>
-            <w:t>Version:           &lt;1.0&gt;</w:t>
+            <w:t>Version:           1.0</w:t>
           </w:r>
         </w:p>
       </w:tc>
@@ -1754,7 +1728,7 @@
           </w:tcBorders>
           <w:shd w:fill="auto" w:val="clear"/>
           <w:tcMar>
-            <w:left w:w="91" w:type="dxa"/>
+            <w:left w:w="83" w:type="dxa"/>
           </w:tcMar>
         </w:tcPr>
         <w:p>
@@ -1781,7 +1755,7 @@
           </w:tcBorders>
           <w:shd w:fill="auto" w:val="clear"/>
           <w:tcMar>
-            <w:left w:w="91" w:type="dxa"/>
+            <w:left w:w="83" w:type="dxa"/>
           </w:tcMar>
         </w:tcPr>
         <w:p>
@@ -1816,7 +1790,7 @@
           </w:tcBorders>
           <w:shd w:fill="auto" w:val="clear"/>
           <w:tcMar>
-            <w:left w:w="91" w:type="dxa"/>
+            <w:left w:w="83" w:type="dxa"/>
           </w:tcMar>
         </w:tcPr>
         <w:p>

--- a/Documentation/Project_UseCaseModel.docx
+++ b/Documentation/Project_UseCaseModel.docx
@@ -123,7 +123,7 @@
       <w:tblPr>
         <w:tblW w:w="9504" w:type="dxa"/>
         <w:jc w:val="left"/>
-        <w:tblInd w:w="-24" w:type="dxa"/>
+        <w:tblInd w:w="-31" w:type="dxa"/>
         <w:tblBorders>
           <w:top w:val="single" w:sz="6" w:space="0" w:color="00000A"/>
           <w:left w:val="single" w:sz="6" w:space="0" w:color="00000A"/>
@@ -134,23 +134,23 @@
         </w:tblBorders>
         <w:tblCellMar>
           <w:top w:w="0" w:type="dxa"/>
-          <w:left w:w="83" w:type="dxa"/>
+          <w:left w:w="75" w:type="dxa"/>
           <w:bottom w:w="0" w:type="dxa"/>
           <w:right w:w="108" w:type="dxa"/>
         </w:tblCellMar>
         <w:tblLook w:val="0000"/>
       </w:tblPr>
       <w:tblGrid>
-        <w:gridCol w:w="2300"/>
+        <w:gridCol w:w="2299"/>
         <w:gridCol w:w="1152"/>
-        <w:gridCol w:w="3747"/>
+        <w:gridCol w:w="3748"/>
         <w:gridCol w:w="2304"/>
       </w:tblGrid>
       <w:tr>
         <w:trPr/>
         <w:tc>
           <w:tcPr>
-            <w:tcW w:w="2300" w:type="dxa"/>
+            <w:tcW w:w="2299" w:type="dxa"/>
             <w:tcBorders>
               <w:top w:val="single" w:sz="6" w:space="0" w:color="00000A"/>
               <w:left w:val="single" w:sz="6" w:space="0" w:color="00000A"/>
@@ -161,7 +161,7 @@
             </w:tcBorders>
             <w:shd w:fill="auto" w:val="clear"/>
             <w:tcMar>
-              <w:left w:w="83" w:type="dxa"/>
+              <w:left w:w="75" w:type="dxa"/>
             </w:tcMar>
           </w:tcPr>
           <w:p>
@@ -196,7 +196,7 @@
             </w:tcBorders>
             <w:shd w:fill="auto" w:val="clear"/>
             <w:tcMar>
-              <w:left w:w="83" w:type="dxa"/>
+              <w:left w:w="75" w:type="dxa"/>
             </w:tcMar>
           </w:tcPr>
           <w:p>
@@ -220,7 +220,7 @@
         </w:tc>
         <w:tc>
           <w:tcPr>
-            <w:tcW w:w="3747" w:type="dxa"/>
+            <w:tcW w:w="3748" w:type="dxa"/>
             <w:tcBorders>
               <w:top w:val="single" w:sz="6" w:space="0" w:color="00000A"/>
               <w:left w:val="single" w:sz="6" w:space="0" w:color="00000A"/>
@@ -231,7 +231,7 @@
             </w:tcBorders>
             <w:shd w:fill="auto" w:val="clear"/>
             <w:tcMar>
-              <w:left w:w="83" w:type="dxa"/>
+              <w:left w:w="75" w:type="dxa"/>
             </w:tcMar>
           </w:tcPr>
           <w:p>
@@ -266,7 +266,7 @@
             </w:tcBorders>
             <w:shd w:fill="auto" w:val="clear"/>
             <w:tcMar>
-              <w:left w:w="83" w:type="dxa"/>
+              <w:left w:w="75" w:type="dxa"/>
             </w:tcMar>
           </w:tcPr>
           <w:p>
@@ -293,7 +293,7 @@
         <w:trPr/>
         <w:tc>
           <w:tcPr>
-            <w:tcW w:w="2300" w:type="dxa"/>
+            <w:tcW w:w="2299" w:type="dxa"/>
             <w:tcBorders>
               <w:top w:val="single" w:sz="6" w:space="0" w:color="00000A"/>
               <w:left w:val="single" w:sz="6" w:space="0" w:color="00000A"/>
@@ -304,7 +304,7 @@
             </w:tcBorders>
             <w:shd w:fill="auto" w:val="clear"/>
             <w:tcMar>
-              <w:left w:w="83" w:type="dxa"/>
+              <w:left w:w="75" w:type="dxa"/>
             </w:tcMar>
           </w:tcPr>
           <w:p>
@@ -335,7 +335,7 @@
             </w:tcBorders>
             <w:shd w:fill="auto" w:val="clear"/>
             <w:tcMar>
-              <w:left w:w="83" w:type="dxa"/>
+              <w:left w:w="75" w:type="dxa"/>
             </w:tcMar>
           </w:tcPr>
           <w:p>
@@ -358,7 +358,7 @@
         </w:tc>
         <w:tc>
           <w:tcPr>
-            <w:tcW w:w="3747" w:type="dxa"/>
+            <w:tcW w:w="3748" w:type="dxa"/>
             <w:tcBorders>
               <w:top w:val="single" w:sz="6" w:space="0" w:color="00000A"/>
               <w:left w:val="single" w:sz="6" w:space="0" w:color="00000A"/>
@@ -369,7 +369,7 @@
             </w:tcBorders>
             <w:shd w:fill="auto" w:val="clear"/>
             <w:tcMar>
-              <w:left w:w="83" w:type="dxa"/>
+              <w:left w:w="75" w:type="dxa"/>
             </w:tcMar>
           </w:tcPr>
           <w:p>
@@ -400,7 +400,7 @@
             </w:tcBorders>
             <w:shd w:fill="auto" w:val="clear"/>
             <w:tcMar>
-              <w:left w:w="83" w:type="dxa"/>
+              <w:left w:w="75" w:type="dxa"/>
             </w:tcMar>
           </w:tcPr>
           <w:p>
@@ -424,7 +424,7 @@
         <w:trPr/>
         <w:tc>
           <w:tcPr>
-            <w:tcW w:w="2300" w:type="dxa"/>
+            <w:tcW w:w="2299" w:type="dxa"/>
             <w:tcBorders>
               <w:top w:val="single" w:sz="6" w:space="0" w:color="00000A"/>
               <w:left w:val="single" w:sz="6" w:space="0" w:color="00000A"/>
@@ -435,7 +435,7 @@
             </w:tcBorders>
             <w:shd w:fill="auto" w:val="clear"/>
             <w:tcMar>
-              <w:left w:w="83" w:type="dxa"/>
+              <w:left w:w="75" w:type="dxa"/>
             </w:tcMar>
           </w:tcPr>
           <w:p>
@@ -467,7 +467,7 @@
             </w:tcBorders>
             <w:shd w:fill="auto" w:val="clear"/>
             <w:tcMar>
-              <w:left w:w="83" w:type="dxa"/>
+              <w:left w:w="75" w:type="dxa"/>
             </w:tcMar>
           </w:tcPr>
           <w:p>
@@ -488,7 +488,7 @@
         </w:tc>
         <w:tc>
           <w:tcPr>
-            <w:tcW w:w="3747" w:type="dxa"/>
+            <w:tcW w:w="3748" w:type="dxa"/>
             <w:tcBorders>
               <w:top w:val="single" w:sz="6" w:space="0" w:color="00000A"/>
               <w:left w:val="single" w:sz="6" w:space="0" w:color="00000A"/>
@@ -499,7 +499,7 @@
             </w:tcBorders>
             <w:shd w:fill="auto" w:val="clear"/>
             <w:tcMar>
-              <w:left w:w="83" w:type="dxa"/>
+              <w:left w:w="75" w:type="dxa"/>
             </w:tcMar>
           </w:tcPr>
           <w:p>
@@ -531,7 +531,7 @@
             </w:tcBorders>
             <w:shd w:fill="auto" w:val="clear"/>
             <w:tcMar>
-              <w:left w:w="83" w:type="dxa"/>
+              <w:left w:w="75" w:type="dxa"/>
             </w:tcMar>
           </w:tcPr>
           <w:p>
@@ -555,7 +555,7 @@
         <w:trPr/>
         <w:tc>
           <w:tcPr>
-            <w:tcW w:w="2300" w:type="dxa"/>
+            <w:tcW w:w="2299" w:type="dxa"/>
             <w:tcBorders>
               <w:top w:val="single" w:sz="6" w:space="0" w:color="00000A"/>
               <w:left w:val="single" w:sz="6" w:space="0" w:color="00000A"/>
@@ -566,7 +566,7 @@
             </w:tcBorders>
             <w:shd w:fill="auto" w:val="clear"/>
             <w:tcMar>
-              <w:left w:w="83" w:type="dxa"/>
+              <w:left w:w="75" w:type="dxa"/>
             </w:tcMar>
           </w:tcPr>
           <w:p>
@@ -598,7 +598,7 @@
             </w:tcBorders>
             <w:shd w:fill="auto" w:val="clear"/>
             <w:tcMar>
-              <w:left w:w="83" w:type="dxa"/>
+              <w:left w:w="75" w:type="dxa"/>
             </w:tcMar>
           </w:tcPr>
           <w:p>
@@ -619,7 +619,7 @@
         </w:tc>
         <w:tc>
           <w:tcPr>
-            <w:tcW w:w="3747" w:type="dxa"/>
+            <w:tcW w:w="3748" w:type="dxa"/>
             <w:tcBorders>
               <w:top w:val="single" w:sz="6" w:space="0" w:color="00000A"/>
               <w:left w:val="single" w:sz="6" w:space="0" w:color="00000A"/>
@@ -630,7 +630,7 @@
             </w:tcBorders>
             <w:shd w:fill="auto" w:val="clear"/>
             <w:tcMar>
-              <w:left w:w="83" w:type="dxa"/>
+              <w:left w:w="75" w:type="dxa"/>
             </w:tcMar>
           </w:tcPr>
           <w:p>
@@ -662,7 +662,7 @@
             </w:tcBorders>
             <w:shd w:fill="auto" w:val="clear"/>
             <w:tcMar>
-              <w:left w:w="83" w:type="dxa"/>
+              <w:left w:w="75" w:type="dxa"/>
             </w:tcMar>
           </w:tcPr>
           <w:p>
@@ -686,7 +686,7 @@
         <w:trPr/>
         <w:tc>
           <w:tcPr>
-            <w:tcW w:w="2300" w:type="dxa"/>
+            <w:tcW w:w="2299" w:type="dxa"/>
             <w:tcBorders>
               <w:top w:val="single" w:sz="6" w:space="0" w:color="00000A"/>
               <w:left w:val="single" w:sz="6" w:space="0" w:color="00000A"/>
@@ -697,7 +697,7 @@
             </w:tcBorders>
             <w:shd w:fill="auto" w:val="clear"/>
             <w:tcMar>
-              <w:left w:w="83" w:type="dxa"/>
+              <w:left w:w="75" w:type="dxa"/>
             </w:tcMar>
           </w:tcPr>
           <w:p>
@@ -729,7 +729,7 @@
             </w:tcBorders>
             <w:shd w:fill="auto" w:val="clear"/>
             <w:tcMar>
-              <w:left w:w="83" w:type="dxa"/>
+              <w:left w:w="75" w:type="dxa"/>
             </w:tcMar>
           </w:tcPr>
           <w:p>
@@ -750,7 +750,7 @@
         </w:tc>
         <w:tc>
           <w:tcPr>
-            <w:tcW w:w="3747" w:type="dxa"/>
+            <w:tcW w:w="3748" w:type="dxa"/>
             <w:tcBorders>
               <w:top w:val="single" w:sz="6" w:space="0" w:color="00000A"/>
               <w:left w:val="single" w:sz="6" w:space="0" w:color="00000A"/>
@@ -761,7 +761,7 @@
             </w:tcBorders>
             <w:shd w:fill="auto" w:val="clear"/>
             <w:tcMar>
-              <w:left w:w="83" w:type="dxa"/>
+              <w:left w:w="75" w:type="dxa"/>
             </w:tcMar>
           </w:tcPr>
           <w:p>
@@ -793,7 +793,7 @@
             </w:tcBorders>
             <w:shd w:fill="auto" w:val="clear"/>
             <w:tcMar>
-              <w:left w:w="83" w:type="dxa"/>
+              <w:left w:w="75" w:type="dxa"/>
             </w:tcMar>
           </w:tcPr>
           <w:p>
@@ -933,8 +933,8 @@
           <w:color w:val="000000"/>
         </w:rPr>
       </w:pPr>
-      <w:bookmarkStart w:id="0" w:name="_Toc423410237"/>
-      <w:bookmarkStart w:id="1" w:name="_Toc425054503"/>
+      <w:bookmarkStart w:id="0" w:name="_Toc425054503"/>
+      <w:bookmarkStart w:id="1" w:name="_Toc423410237"/>
       <w:bookmarkEnd w:id="0"/>
       <w:bookmarkEnd w:id="1"/>
       <w:r>
@@ -973,9 +973,9 @@
           <w:rFonts w:ascii="Times New Roman" w:hAnsi="Times New Roman"/>
         </w:rPr>
       </w:pPr>
-      <w:bookmarkStart w:id="2" w:name="_Toc254773290"/>
+      <w:bookmarkStart w:id="2" w:name="_Toc425054505"/>
       <w:bookmarkStart w:id="3" w:name="_Toc423410239"/>
-      <w:bookmarkStart w:id="4" w:name="_Toc425054505"/>
+      <w:bookmarkStart w:id="4" w:name="_Toc254773290"/>
       <w:bookmarkEnd w:id="2"/>
       <w:bookmarkEnd w:id="3"/>
       <w:bookmarkEnd w:id="4"/>
@@ -1214,6 +1214,174 @@
           <w:color w:val="000000"/>
         </w:rPr>
         <w:t>Extensions: An optional message can be written</w:t>
+      </w:r>
+    </w:p>
+    <w:p>
+      <w:pPr>
+        <w:pStyle w:val="InfoBlue"/>
+        <w:rPr>
+          <w:i w:val="false"/>
+          <w:i w:val="false"/>
+          <w:iCs w:val="false"/>
+          <w:color w:val="000000"/>
+        </w:rPr>
+      </w:pPr>
+      <w:r>
+        <w:rPr/>
+      </w:r>
+    </w:p>
+    <w:p>
+      <w:pPr>
+        <w:pStyle w:val="InfoBlue"/>
+        <w:rPr>
+          <w:i w:val="false"/>
+          <w:i w:val="false"/>
+          <w:iCs w:val="false"/>
+          <w:color w:val="000000"/>
+        </w:rPr>
+      </w:pPr>
+      <w:r>
+        <w:rPr/>
+      </w:r>
+    </w:p>
+    <w:p>
+      <w:pPr>
+        <w:pStyle w:val="InfoBlue"/>
+        <w:rPr>
+          <w:i w:val="false"/>
+          <w:i w:val="false"/>
+          <w:iCs w:val="false"/>
+          <w:color w:val="000000"/>
+        </w:rPr>
+      </w:pPr>
+      <w:r>
+        <w:rPr/>
+      </w:r>
+    </w:p>
+    <w:p>
+      <w:pPr>
+        <w:pStyle w:val="InfoBlue"/>
+        <w:rPr>
+          <w:i w:val="false"/>
+          <w:i w:val="false"/>
+          <w:iCs w:val="false"/>
+          <w:color w:val="000000"/>
+        </w:rPr>
+      </w:pPr>
+      <w:r>
+        <w:rPr/>
+      </w:r>
+    </w:p>
+    <w:p>
+      <w:pPr>
+        <w:pStyle w:val="InfoBlue"/>
+        <w:rPr>
+          <w:i w:val="false"/>
+          <w:i w:val="false"/>
+          <w:iCs w:val="false"/>
+          <w:color w:val="000000"/>
+        </w:rPr>
+      </w:pPr>
+      <w:r>
+        <w:rPr/>
+      </w:r>
+    </w:p>
+    <w:p>
+      <w:pPr>
+        <w:pStyle w:val="InfoBlue"/>
+        <w:rPr>
+          <w:i w:val="false"/>
+          <w:i w:val="false"/>
+          <w:iCs w:val="false"/>
+          <w:color w:val="000000"/>
+        </w:rPr>
+      </w:pPr>
+      <w:r>
+        <w:rPr/>
+      </w:r>
+    </w:p>
+    <w:p>
+      <w:pPr>
+        <w:pStyle w:val="InfoBlue"/>
+        <w:rPr>
+          <w:i w:val="false"/>
+          <w:i w:val="false"/>
+          <w:iCs w:val="false"/>
+          <w:color w:val="000000"/>
+        </w:rPr>
+      </w:pPr>
+      <w:r>
+        <w:rPr/>
+      </w:r>
+    </w:p>
+    <w:p>
+      <w:pPr>
+        <w:pStyle w:val="InfoBlue"/>
+        <w:rPr>
+          <w:i w:val="false"/>
+          <w:i w:val="false"/>
+          <w:iCs w:val="false"/>
+          <w:color w:val="000000"/>
+        </w:rPr>
+      </w:pPr>
+      <w:r>
+        <w:rPr/>
+      </w:r>
+    </w:p>
+    <w:p>
+      <w:pPr>
+        <w:pStyle w:val="InfoBlue"/>
+        <w:rPr>
+          <w:i w:val="false"/>
+          <w:i w:val="false"/>
+          <w:iCs w:val="false"/>
+          <w:color w:val="000000"/>
+        </w:rPr>
+      </w:pPr>
+      <w:r>
+        <w:rPr/>
+      </w:r>
+    </w:p>
+    <w:p>
+      <w:pPr>
+        <w:pStyle w:val="InfoBlue"/>
+        <w:rPr>
+          <w:i w:val="false"/>
+          <w:i w:val="false"/>
+          <w:iCs w:val="false"/>
+          <w:color w:val="000000"/>
+        </w:rPr>
+      </w:pPr>
+      <w:r>
+        <w:rPr/>
+      </w:r>
+    </w:p>
+    <w:p>
+      <w:pPr>
+        <w:pStyle w:val="InfoBlue"/>
+        <w:rPr>
+          <w:i w:val="false"/>
+          <w:i w:val="false"/>
+          <w:iCs w:val="false"/>
+          <w:color w:val="000000"/>
+        </w:rPr>
+      </w:pPr>
+      <w:r>
+        <w:rPr/>
+      </w:r>
+    </w:p>
+    <w:p>
+      <w:pPr>
+        <w:pStyle w:val="InfoBlue"/>
+        <w:rPr>
+          <w:i w:val="false"/>
+          <w:i w:val="false"/>
+          <w:iCs w:val="false"/>
+          <w:color w:val="000000"/>
+        </w:rPr>
+      </w:pPr>
+      <w:r>
+        <w:rPr/>
       </w:r>
     </w:p>
     <w:p>
@@ -1229,9 +1397,9 @@
           <w:rFonts w:ascii="Times New Roman" w:hAnsi="Times New Roman"/>
         </w:rPr>
       </w:pPr>
-      <w:bookmarkStart w:id="5" w:name="_Toc254773291"/>
+      <w:bookmarkStart w:id="5" w:name="_Toc4250545051"/>
       <w:bookmarkStart w:id="6" w:name="_Toc4234102391"/>
-      <w:bookmarkStart w:id="7" w:name="_Toc4250545051"/>
+      <w:bookmarkStart w:id="7" w:name="_Toc254773291"/>
       <w:bookmarkEnd w:id="5"/>
       <w:bookmarkEnd w:id="6"/>
       <w:bookmarkEnd w:id="7"/>
@@ -1269,7 +1437,7 @@
         <w:rPr/>
         <w:drawing>
           <wp:inline distT="0" distB="0" distL="0" distR="0">
-            <wp:extent cx="2977515" cy="2376170"/>
+            <wp:extent cx="4147185" cy="3309620"/>
             <wp:effectExtent l="0" t="0" r="0" b="0"/>
             <wp:docPr id="1" name="Image1" descr=""/>
             <wp:cNvGraphicFramePr>
@@ -1293,7 +1461,7 @@
                   <pic:spPr bwMode="auto">
                     <a:xfrm>
                       <a:off x="0" y="0"/>
-                      <a:ext cx="2977515" cy="2376170"/>
+                      <a:ext cx="4147185" cy="3309620"/>
                     </a:xfrm>
                     <a:prstGeom prst="rect">
                       <a:avLst/>
@@ -1333,17 +1501,9 @@
       <w:r>
         <w:rPr/>
         <w:drawing>
-          <wp:anchor behindDoc="0" distT="0" distB="0" distL="0" distR="0" simplePos="0" locked="0" layoutInCell="1" allowOverlap="1" relativeHeight="2">
-            <wp:simplePos x="0" y="0"/>
-            <wp:positionH relativeFrom="column">
-              <wp:align>center</wp:align>
-            </wp:positionH>
-            <wp:positionV relativeFrom="paragraph">
-              <wp:posOffset>635</wp:posOffset>
-            </wp:positionV>
-            <wp:extent cx="4857750" cy="3743325"/>
+          <wp:inline distT="0" distB="0" distL="0" distR="0">
+            <wp:extent cx="4176395" cy="3218180"/>
             <wp:effectExtent l="0" t="0" r="0" b="0"/>
-            <wp:wrapSquare wrapText="largest"/>
             <wp:docPr id="2" name="Image2" descr=""/>
             <wp:cNvGraphicFramePr>
               <a:graphicFrameLocks xmlns:a="http://schemas.openxmlformats.org/drawingml/2006/main" noChangeAspect="1"/>
@@ -1366,7 +1526,7 @@
                   <pic:spPr bwMode="auto">
                     <a:xfrm>
                       <a:off x="0" y="0"/>
-                      <a:ext cx="4857750" cy="3743325"/>
+                      <a:ext cx="4176395" cy="3218180"/>
                     </a:xfrm>
                     <a:prstGeom prst="rect">
                       <a:avLst/>
@@ -1375,7 +1535,7 @@
                 </pic:pic>
               </a:graphicData>
             </a:graphic>
-          </wp:anchor>
+          </wp:inline>
         </w:drawing>
       </w:r>
     </w:p>
@@ -1459,7 +1619,7 @@
           <w:r>
             <w:fldChar w:fldCharType="separate"/>
           </w:r>
-          <w:bookmarkStart w:id="8" w:name="__Fieldmark__657_3725475107"/>
+          <w:bookmarkStart w:id="8" w:name="__Fieldmark__660_3550878661"/>
           <w:r>
             <w:rPr/>
           </w:r>
@@ -1469,13 +1629,15 @@
           <w:r>
             <w:fldChar w:fldCharType="end"/>
           </w:r>
-          <w:bookmarkStart w:id="9" w:name="__Fieldmark__333_2755651341"/>
+          <w:bookmarkStart w:id="9" w:name="__Fieldmark__137_1059938165"/>
           <w:bookmarkStart w:id="10" w:name="__Fieldmark__771_2891426706"/>
-          <w:bookmarkStart w:id="11" w:name="__Fieldmark__137_1059938165"/>
+          <w:bookmarkStart w:id="11" w:name="__Fieldmark__333_2755651341"/>
+          <w:bookmarkStart w:id="12" w:name="__Fieldmark__657_3725475107"/>
           <w:bookmarkEnd w:id="8"/>
           <w:bookmarkEnd w:id="9"/>
           <w:bookmarkEnd w:id="10"/>
           <w:bookmarkEnd w:id="11"/>
+          <w:bookmarkEnd w:id="12"/>
           <w:r>
             <w:rPr>
               <w:rFonts w:ascii="Symbol" w:hAnsi="Symbol"/>
@@ -1626,7 +1788,7 @@
     <w:tblPr>
       <w:tblW w:w="9558" w:type="dxa"/>
       <w:jc w:val="left"/>
-      <w:tblInd w:w="-24" w:type="dxa"/>
+      <w:tblInd w:w="-31" w:type="dxa"/>
       <w:tblBorders>
         <w:top w:val="single" w:sz="6" w:space="0" w:color="00000A"/>
         <w:left w:val="single" w:sz="6" w:space="0" w:color="00000A"/>
@@ -1637,7 +1799,7 @@
       </w:tblBorders>
       <w:tblCellMar>
         <w:top w:w="0" w:type="dxa"/>
-        <w:left w:w="83" w:type="dxa"/>
+        <w:left w:w="75" w:type="dxa"/>
         <w:bottom w:w="0" w:type="dxa"/>
         <w:right w:w="108" w:type="dxa"/>
       </w:tblCellMar>
@@ -1662,7 +1824,7 @@
           </w:tcBorders>
           <w:shd w:fill="auto" w:val="clear"/>
           <w:tcMar>
-            <w:left w:w="83" w:type="dxa"/>
+            <w:left w:w="75" w:type="dxa"/>
           </w:tcMar>
         </w:tcPr>
         <w:p>
@@ -1689,7 +1851,7 @@
           </w:tcBorders>
           <w:shd w:fill="auto" w:val="clear"/>
           <w:tcMar>
-            <w:left w:w="83" w:type="dxa"/>
+            <w:left w:w="75" w:type="dxa"/>
           </w:tcMar>
         </w:tcPr>
         <w:p>
@@ -1728,7 +1890,7 @@
           </w:tcBorders>
           <w:shd w:fill="auto" w:val="clear"/>
           <w:tcMar>
-            <w:left w:w="83" w:type="dxa"/>
+            <w:left w:w="75" w:type="dxa"/>
           </w:tcMar>
         </w:tcPr>
         <w:p>
@@ -1755,7 +1917,7 @@
           </w:tcBorders>
           <w:shd w:fill="auto" w:val="clear"/>
           <w:tcMar>
-            <w:left w:w="83" w:type="dxa"/>
+            <w:left w:w="75" w:type="dxa"/>
           </w:tcMar>
         </w:tcPr>
         <w:p>
@@ -1790,7 +1952,7 @@
           </w:tcBorders>
           <w:shd w:fill="auto" w:val="clear"/>
           <w:tcMar>
-            <w:left w:w="83" w:type="dxa"/>
+            <w:left w:w="75" w:type="dxa"/>
           </w:tcMar>
         </w:tcPr>
         <w:p>
